--- a/data/grade7/Dyslexia/level1.docx
+++ b/data/grade7/Dyslexia/level1.docx
@@ -894,6 +894,12 @@
         <w:t>බවත්ය</w:t>
       </w:r>
       <w:proofErr w:type="spellEnd"/>
+      <w:r>
+        <w:rPr>
+          <w:rFonts w:ascii="Nirmala UI" w:hAnsi="Nirmala UI" w:cs="Nirmala UI"/>
+        </w:rPr>
+        <w:t>.</w:t>
+      </w:r>
     </w:p>
     <w:p/>
     <w:p>
@@ -1088,6 +1094,12 @@
         <w:t>ගන්න</w:t>
       </w:r>
       <w:proofErr w:type="spellEnd"/>
+      <w:r>
+        <w:rPr>
+          <w:rFonts w:ascii="Nirmala UI" w:hAnsi="Nirmala UI" w:cs="Nirmala UI"/>
+        </w:rPr>
+        <w:t>.</w:t>
+      </w:r>
     </w:p>
     <w:p/>
     <w:p>
@@ -1249,6 +1261,12 @@
         <w:t>වස්තුවයි</w:t>
       </w:r>
       <w:proofErr w:type="spellEnd"/>
+      <w:r>
+        <w:rPr>
+          <w:rFonts w:ascii="Nirmala UI" w:hAnsi="Nirmala UI" w:cs="Nirmala UI"/>
+        </w:rPr>
+        <w:t>.</w:t>
+      </w:r>
     </w:p>
     <w:p/>
     <w:p>
@@ -1430,6 +1448,12 @@
         <w:t>රියාවකි</w:t>
       </w:r>
       <w:proofErr w:type="spellEnd"/>
+      <w:r>
+        <w:rPr>
+          <w:rFonts w:ascii="Nirmala UI" w:hAnsi="Nirmala UI" w:cs="Nirmala UI"/>
+        </w:rPr>
+        <w:t>.</w:t>
+      </w:r>
     </w:p>
     <w:p/>
     <w:p>
@@ -1591,6 +1615,12 @@
         <w:t>නොවේ</w:t>
       </w:r>
       <w:proofErr w:type="spellEnd"/>
+      <w:r>
+        <w:rPr>
+          <w:rFonts w:ascii="Nirmala UI" w:hAnsi="Nirmala UI" w:cs="Nirmala UI"/>
+        </w:rPr>
+        <w:t>.</w:t>
+      </w:r>
     </w:p>
     <w:p/>
     <w:p>
@@ -1774,6 +1804,12 @@
         <w:t>හැකිය</w:t>
       </w:r>
       <w:proofErr w:type="spellEnd"/>
+      <w:r>
+        <w:rPr>
+          <w:rFonts w:ascii="Nirmala UI" w:hAnsi="Nirmala UI" w:cs="Nirmala UI"/>
+        </w:rPr>
+        <w:t>.</w:t>
+      </w:r>
     </w:p>
     <w:p/>
     <w:p>
@@ -1924,6 +1960,12 @@
         <w:t>දරයි</w:t>
       </w:r>
       <w:proofErr w:type="spellEnd"/>
+      <w:r>
+        <w:rPr>
+          <w:rFonts w:ascii="Nirmala UI" w:hAnsi="Nirmala UI" w:cs="Nirmala UI"/>
+        </w:rPr>
+        <w:t>.</w:t>
+      </w:r>
     </w:p>
     <w:p/>
     <w:p>
@@ -2094,6 +2136,12 @@
         <w:t>ලැබේ</w:t>
       </w:r>
       <w:proofErr w:type="spellEnd"/>
+      <w:r>
+        <w:rPr>
+          <w:rFonts w:ascii="Nirmala UI" w:hAnsi="Nirmala UI" w:cs="Nirmala UI"/>
+        </w:rPr>
+        <w:t>.</w:t>
+      </w:r>
     </w:p>
     <w:p/>
     <w:p>
@@ -2277,6 +2325,12 @@
         <w:t>හැකිය</w:t>
       </w:r>
       <w:proofErr w:type="spellEnd"/>
+      <w:r>
+        <w:rPr>
+          <w:rFonts w:ascii="Nirmala UI" w:hAnsi="Nirmala UI" w:cs="Nirmala UI"/>
+        </w:rPr>
+        <w:t>.</w:t>
+      </w:r>
     </w:p>
     <w:p/>
     <w:p>
@@ -2471,6 +2525,12 @@
         <w:t>ගන්න</w:t>
       </w:r>
       <w:proofErr w:type="spellEnd"/>
+      <w:r>
+        <w:rPr>
+          <w:rFonts w:ascii="Nirmala UI" w:hAnsi="Nirmala UI" w:cs="Nirmala UI"/>
+        </w:rPr>
+        <w:t>.</w:t>
+      </w:r>
     </w:p>
     <w:p/>
     <w:p>
@@ -3399,6 +3459,7 @@
   <w:style w:type="character" w:default="1" w:styleId="DefaultParagraphFont">
     <w:name w:val="Default Paragraph Font"/>
     <w:uiPriority w:val="1"/>
+    <w:semiHidden/>
     <w:unhideWhenUsed/>
   </w:style>
   <w:style w:type="table" w:default="1" w:styleId="TableNormal">
